--- a/2022_FDZ_repro_research/2022_FDZ_time_table.docx
+++ b/2022_FDZ_repro_research/2022_FDZ_time_table.docx
@@ -115,7 +115,7 @@
         </w:trPr>
         <w:tc>
           <w:tcPr>
-            <w:tcW w:w="1696" w:type="dxa"/>
+            <w:tcW w:w="1668" w:type="dxa"/>
             <w:shd w:val="clear" w:color="auto" w:fill="F2F2F2" w:themeFill="background1" w:themeFillShade="F2"/>
             <w:vAlign w:val="center"/>
           </w:tcPr>
@@ -144,7 +144,7 @@
         </w:tc>
         <w:tc>
           <w:tcPr>
-            <w:tcW w:w="7592" w:type="dxa"/>
+            <w:tcW w:w="7394" w:type="dxa"/>
             <w:shd w:val="clear" w:color="auto" w:fill="F2F2F2" w:themeFill="background1" w:themeFillShade="F2"/>
             <w:vAlign w:val="center"/>
           </w:tcPr>
@@ -166,7 +166,7 @@
         </w:trPr>
         <w:tc>
           <w:tcPr>
-            <w:tcW w:w="1696" w:type="dxa"/>
+            <w:tcW w:w="1668" w:type="dxa"/>
             <w:vAlign w:val="center"/>
           </w:tcPr>
           <w:p>
@@ -220,7 +220,7 @@
         </w:tc>
         <w:tc>
           <w:tcPr>
-            <w:tcW w:w="7592" w:type="dxa"/>
+            <w:tcW w:w="7394" w:type="dxa"/>
             <w:vAlign w:val="center"/>
           </w:tcPr>
           <w:p>
@@ -248,8 +248,8 @@
         </w:trPr>
         <w:tc>
           <w:tcPr>
-            <w:tcW w:w="1696" w:type="dxa"/>
-            <w:shd w:val="clear" w:color="auto" w:fill="FFFFCC"/>
+            <w:tcW w:w="1668" w:type="dxa"/>
+            <w:shd w:val="clear" w:color="auto" w:fill="FDE9D9" w:themeFill="accent6" w:themeFillTint="33"/>
             <w:vAlign w:val="center"/>
           </w:tcPr>
           <w:p>
@@ -303,8 +303,8 @@
         </w:tc>
         <w:tc>
           <w:tcPr>
-            <w:tcW w:w="7592" w:type="dxa"/>
-            <w:shd w:val="clear" w:color="auto" w:fill="FFFFCC"/>
+            <w:tcW w:w="7394" w:type="dxa"/>
+            <w:shd w:val="clear" w:color="auto" w:fill="FDE9D9" w:themeFill="accent6" w:themeFillTint="33"/>
             <w:vAlign w:val="center"/>
           </w:tcPr>
           <w:p>
@@ -328,7 +328,21 @@
                 <w:rFonts w:asciiTheme="minorHAnsi" w:hAnsiTheme="minorHAnsi" w:cstheme="minorHAnsi"/>
                 <w:lang w:val="en-US"/>
               </w:rPr>
-              <w:t xml:space="preserve"> (DD)</w:t>
+              <w:t xml:space="preserve"> (</w:t>
+            </w:r>
+            <w:r>
+              <w:rPr>
+                <w:rFonts w:asciiTheme="minorHAnsi" w:hAnsiTheme="minorHAnsi" w:cstheme="minorHAnsi"/>
+                <w:lang w:val="en-US"/>
+              </w:rPr>
+              <w:t>BB</w:t>
+            </w:r>
+            <w:r>
+              <w:rPr>
+                <w:rFonts w:asciiTheme="minorHAnsi" w:hAnsiTheme="minorHAnsi" w:cstheme="minorHAnsi"/>
+                <w:lang w:val="en-US"/>
+              </w:rPr>
+              <w:t>)</w:t>
             </w:r>
           </w:p>
         </w:tc>
@@ -339,8 +353,8 @@
         </w:trPr>
         <w:tc>
           <w:tcPr>
-            <w:tcW w:w="1696" w:type="dxa"/>
-            <w:shd w:val="clear" w:color="auto" w:fill="FFFFCC"/>
+            <w:tcW w:w="1668" w:type="dxa"/>
+            <w:shd w:val="clear" w:color="auto" w:fill="FDE9D9" w:themeFill="accent6" w:themeFillTint="33"/>
             <w:vAlign w:val="center"/>
           </w:tcPr>
           <w:p>
@@ -370,32 +384,50 @@
                 <w:bCs/>
                 <w:lang w:val="en-US"/>
               </w:rPr>
-              <w:t>.30-1</w:t>
-            </w:r>
-            <w:r>
-              <w:rPr>
-                <w:rFonts w:asciiTheme="minorHAnsi" w:hAnsiTheme="minorHAnsi" w:cstheme="minorHAnsi"/>
-                <w:b/>
-                <w:bCs/>
-                <w:lang w:val="en-US"/>
-              </w:rPr>
-              <w:t>0</w:t>
-            </w:r>
-            <w:r>
-              <w:rPr>
-                <w:rFonts w:asciiTheme="minorHAnsi" w:hAnsiTheme="minorHAnsi" w:cstheme="minorHAnsi"/>
-                <w:b/>
-                <w:bCs/>
-                <w:lang w:val="en-US"/>
-              </w:rPr>
-              <w:t xml:space="preserve">.00 </w:t>
-            </w:r>
-          </w:p>
-        </w:tc>
-        <w:tc>
-          <w:tcPr>
-            <w:tcW w:w="7592" w:type="dxa"/>
-            <w:shd w:val="clear" w:color="auto" w:fill="FFFFCC"/>
+              <w:t>.30-</w:t>
+            </w:r>
+            <w:r>
+              <w:rPr>
+                <w:rFonts w:asciiTheme="minorHAnsi" w:hAnsiTheme="minorHAnsi" w:cstheme="minorHAnsi"/>
+                <w:b/>
+                <w:bCs/>
+                <w:lang w:val="en-US"/>
+              </w:rPr>
+              <w:t>09</w:t>
+            </w:r>
+            <w:r>
+              <w:rPr>
+                <w:rFonts w:asciiTheme="minorHAnsi" w:hAnsiTheme="minorHAnsi" w:cstheme="minorHAnsi"/>
+                <w:b/>
+                <w:bCs/>
+                <w:lang w:val="en-US"/>
+              </w:rPr>
+              <w:t>.</w:t>
+            </w:r>
+            <w:r>
+              <w:rPr>
+                <w:rFonts w:asciiTheme="minorHAnsi" w:hAnsiTheme="minorHAnsi" w:cstheme="minorHAnsi"/>
+                <w:b/>
+                <w:bCs/>
+                <w:lang w:val="en-US"/>
+              </w:rPr>
+              <w:t>45</w:t>
+            </w:r>
+            <w:r>
+              <w:rPr>
+                <w:rFonts w:asciiTheme="minorHAnsi" w:hAnsiTheme="minorHAnsi" w:cstheme="minorHAnsi"/>
+                <w:b/>
+                <w:bCs/>
+                <w:lang w:val="en-US"/>
+              </w:rPr>
+              <w:t xml:space="preserve"> </w:t>
+            </w:r>
+          </w:p>
+        </w:tc>
+        <w:tc>
+          <w:tcPr>
+            <w:tcW w:w="7394" w:type="dxa"/>
+            <w:shd w:val="clear" w:color="auto" w:fill="FDE9D9" w:themeFill="accent6" w:themeFillTint="33"/>
             <w:vAlign w:val="center"/>
           </w:tcPr>
           <w:p>
@@ -444,29 +476,56 @@
         </w:trPr>
         <w:tc>
           <w:tcPr>
-            <w:tcW w:w="1696" w:type="dxa"/>
-            <w:shd w:val="clear" w:color="auto" w:fill="D6E3BC" w:themeFill="accent3" w:themeFillTint="66"/>
-            <w:vAlign w:val="center"/>
-          </w:tcPr>
-          <w:p>
-            <w:pPr>
-              <w:pStyle w:val="Formatvorlage1"/>
-              <w:spacing w:after="0" w:line="240" w:lineRule="auto"/>
-              <w:rPr>
-                <w:rFonts w:asciiTheme="minorHAnsi" w:hAnsiTheme="minorHAnsi" w:cstheme="minorHAnsi"/>
-                <w:b/>
-                <w:bCs/>
-                <w:lang w:val="en-US"/>
-              </w:rPr>
-            </w:pPr>
-            <w:r>
-              <w:rPr>
-                <w:rFonts w:asciiTheme="minorHAnsi" w:hAnsiTheme="minorHAnsi" w:cstheme="minorHAnsi"/>
-                <w:b/>
-                <w:bCs/>
-                <w:lang w:val="en-US"/>
-              </w:rPr>
-              <w:t>1</w:t>
+            <w:tcW w:w="1668" w:type="dxa"/>
+            <w:shd w:val="clear" w:color="auto" w:fill="FDE9D9" w:themeFill="accent6" w:themeFillTint="33"/>
+            <w:vAlign w:val="center"/>
+          </w:tcPr>
+          <w:p>
+            <w:pPr>
+              <w:pStyle w:val="Formatvorlage1"/>
+              <w:spacing w:after="0" w:line="240" w:lineRule="auto"/>
+              <w:rPr>
+                <w:rFonts w:asciiTheme="minorHAnsi" w:hAnsiTheme="minorHAnsi" w:cstheme="minorHAnsi"/>
+                <w:b/>
+                <w:bCs/>
+                <w:lang w:val="en-US"/>
+              </w:rPr>
+            </w:pPr>
+            <w:r>
+              <w:rPr>
+                <w:rFonts w:asciiTheme="minorHAnsi" w:hAnsiTheme="minorHAnsi" w:cstheme="minorHAnsi"/>
+                <w:b/>
+                <w:bCs/>
+                <w:lang w:val="en-US"/>
+              </w:rPr>
+              <w:t>09</w:t>
+            </w:r>
+            <w:r>
+              <w:rPr>
+                <w:rFonts w:asciiTheme="minorHAnsi" w:hAnsiTheme="minorHAnsi" w:cstheme="minorHAnsi"/>
+                <w:b/>
+                <w:bCs/>
+                <w:lang w:val="en-US"/>
+              </w:rPr>
+              <w:t>.</w:t>
+            </w:r>
+            <w:r>
+              <w:rPr>
+                <w:rFonts w:asciiTheme="minorHAnsi" w:hAnsiTheme="minorHAnsi" w:cstheme="minorHAnsi"/>
+                <w:b/>
+                <w:bCs/>
+                <w:lang w:val="en-US"/>
+              </w:rPr>
+              <w:t>4</w:t>
+            </w:r>
+            <w:r>
+              <w:rPr>
+                <w:rFonts w:asciiTheme="minorHAnsi" w:hAnsiTheme="minorHAnsi" w:cstheme="minorHAnsi"/>
+                <w:b/>
+                <w:bCs/>
+                <w:lang w:val="en-US"/>
+              </w:rPr>
+              <w:t>5-1</w:t>
             </w:r>
             <w:r>
               <w:rPr>
@@ -484,7 +543,16 @@
                 <w:bCs/>
                 <w:lang w:val="en-US"/>
               </w:rPr>
-              <w:t>.00-1</w:t>
+              <w:t>.</w:t>
+            </w:r>
+            <w:r>
+              <w:rPr>
+                <w:rFonts w:asciiTheme="minorHAnsi" w:hAnsiTheme="minorHAnsi" w:cstheme="minorHAnsi"/>
+                <w:b/>
+                <w:bCs/>
+                <w:lang w:val="en-US"/>
+              </w:rPr>
+              <w:t>3</w:t>
             </w:r>
             <w:r>
               <w:rPr>
@@ -495,52 +563,46 @@
               </w:rPr>
               <w:t>0</w:t>
             </w:r>
-            <w:r>
-              <w:rPr>
-                <w:rFonts w:asciiTheme="minorHAnsi" w:hAnsiTheme="minorHAnsi" w:cstheme="minorHAnsi"/>
-                <w:b/>
-                <w:bCs/>
-                <w:lang w:val="en-US"/>
-              </w:rPr>
-              <w:t>.30</w:t>
-            </w:r>
-          </w:p>
-        </w:tc>
-        <w:tc>
-          <w:tcPr>
-            <w:tcW w:w="7592" w:type="dxa"/>
-            <w:shd w:val="clear" w:color="auto" w:fill="D6E3BC" w:themeFill="accent3" w:themeFillTint="66"/>
-            <w:vAlign w:val="center"/>
-          </w:tcPr>
-          <w:p>
-            <w:pPr>
-              <w:pStyle w:val="Formatvorlage1"/>
-              <w:spacing w:after="0" w:line="240" w:lineRule="auto"/>
-              <w:rPr>
-                <w:rFonts w:asciiTheme="minorHAnsi" w:hAnsiTheme="minorHAnsi" w:cstheme="minorHAnsi"/>
-                <w:lang w:val="en-US"/>
-              </w:rPr>
-            </w:pPr>
-            <w:r>
-              <w:rPr>
-                <w:rFonts w:asciiTheme="minorHAnsi" w:hAnsiTheme="minorHAnsi" w:cstheme="minorHAnsi"/>
-                <w:lang w:val="en-US"/>
-              </w:rPr>
-              <w:t>Exercises</w:t>
-            </w:r>
-            <w:r>
-              <w:rPr>
-                <w:rFonts w:asciiTheme="minorHAnsi" w:hAnsiTheme="minorHAnsi" w:cstheme="minorHAnsi"/>
-                <w:lang w:val="en-US"/>
-              </w:rPr>
-              <w:t>?</w:t>
-            </w:r>
-            <w:r>
-              <w:rPr>
-                <w:rFonts w:asciiTheme="minorHAnsi" w:hAnsiTheme="minorHAnsi" w:cstheme="minorHAnsi"/>
-                <w:lang w:val="en-US"/>
-              </w:rPr>
-              <w:t xml:space="preserve"> </w:t>
+          </w:p>
+        </w:tc>
+        <w:tc>
+          <w:tcPr>
+            <w:tcW w:w="7394" w:type="dxa"/>
+            <w:shd w:val="clear" w:color="auto" w:fill="FDE9D9" w:themeFill="accent6" w:themeFillTint="33"/>
+            <w:vAlign w:val="center"/>
+          </w:tcPr>
+          <w:p>
+            <w:pPr>
+              <w:pStyle w:val="Formatvorlage1"/>
+              <w:spacing w:after="0" w:line="240" w:lineRule="auto"/>
+              <w:rPr>
+                <w:rFonts w:asciiTheme="minorHAnsi" w:hAnsiTheme="minorHAnsi" w:cstheme="minorHAnsi"/>
+                <w:lang w:val="en-US"/>
+              </w:rPr>
+            </w:pPr>
+            <w:r>
+              <w:rPr>
+                <w:rFonts w:asciiTheme="minorHAnsi" w:hAnsiTheme="minorHAnsi" w:cstheme="minorHAnsi"/>
+                <w:szCs w:val="24"/>
+                <w:lang w:val="en-US"/>
+              </w:rPr>
+              <w:t xml:space="preserve">Input: </w:t>
+            </w:r>
+            <w:r>
+              <w:rPr>
+                <w:rFonts w:asciiTheme="minorHAnsi" w:hAnsiTheme="minorHAnsi" w:cstheme="minorHAnsi"/>
+                <w:szCs w:val="24"/>
+                <w:lang w:val="en-US"/>
+              </w:rPr>
+              <w:t>Writing Reproducible R Scripts</w:t>
+            </w:r>
+            <w:r>
+              <w:rPr>
+                <w:rFonts w:asciiTheme="minorHAnsi" w:hAnsiTheme="minorHAnsi" w:cstheme="minorHAnsi"/>
+                <w:szCs w:val="24"/>
+                <w:lang w:val="en-US"/>
+              </w:rPr>
+              <w:t xml:space="preserve"> I (DD)</w:t>
             </w:r>
           </w:p>
         </w:tc>
@@ -551,8 +613,8 @@
         </w:trPr>
         <w:tc>
           <w:tcPr>
-            <w:tcW w:w="1696" w:type="dxa"/>
-            <w:shd w:val="clear" w:color="auto" w:fill="CCECFF"/>
+            <w:tcW w:w="1668" w:type="dxa"/>
+            <w:shd w:val="clear" w:color="auto" w:fill="DAEEF3" w:themeFill="accent5" w:themeFillTint="33"/>
             <w:vAlign w:val="center"/>
           </w:tcPr>
           <w:p>
@@ -591,7 +653,25 @@
                 <w:bCs/>
                 <w:lang w:val="en-US"/>
               </w:rPr>
-              <w:t>.30-1</w:t>
+              <w:t>.</w:t>
+            </w:r>
+            <w:r>
+              <w:rPr>
+                <w:rFonts w:asciiTheme="minorHAnsi" w:hAnsiTheme="minorHAnsi" w:cstheme="minorHAnsi"/>
+                <w:b/>
+                <w:bCs/>
+                <w:lang w:val="en-US"/>
+              </w:rPr>
+              <w:t>30</w:t>
+            </w:r>
+            <w:r>
+              <w:rPr>
+                <w:rFonts w:asciiTheme="minorHAnsi" w:hAnsiTheme="minorHAnsi" w:cstheme="minorHAnsi"/>
+                <w:b/>
+                <w:bCs/>
+                <w:lang w:val="en-US"/>
+              </w:rPr>
+              <w:t>-1</w:t>
             </w:r>
             <w:r>
               <w:rPr>
@@ -609,28 +689,38 @@
                 <w:bCs/>
                 <w:lang w:val="en-US"/>
               </w:rPr>
-              <w:t>.45</w:t>
-            </w:r>
-          </w:p>
-        </w:tc>
-        <w:tc>
-          <w:tcPr>
-            <w:tcW w:w="7592" w:type="dxa"/>
-            <w:shd w:val="clear" w:color="auto" w:fill="CCECFF"/>
-            <w:vAlign w:val="center"/>
-          </w:tcPr>
-          <w:p>
-            <w:pPr>
-              <w:pStyle w:val="Formatvorlage1"/>
-              <w:spacing w:after="0" w:line="240" w:lineRule="auto"/>
-              <w:rPr>
-                <w:rFonts w:asciiTheme="minorHAnsi" w:hAnsiTheme="minorHAnsi" w:cstheme="minorHAnsi"/>
-                <w:lang w:val="en-US"/>
-              </w:rPr>
-            </w:pPr>
-            <w:r>
-              <w:rPr>
-                <w:rFonts w:asciiTheme="minorHAnsi" w:hAnsiTheme="minorHAnsi" w:cstheme="minorHAnsi"/>
+              <w:t>.</w:t>
+            </w:r>
+            <w:r>
+              <w:rPr>
+                <w:rFonts w:asciiTheme="minorHAnsi" w:hAnsiTheme="minorHAnsi" w:cstheme="minorHAnsi"/>
+                <w:b/>
+                <w:bCs/>
+                <w:lang w:val="en-US"/>
+              </w:rPr>
+              <w:t>45</w:t>
+            </w:r>
+          </w:p>
+        </w:tc>
+        <w:tc>
+          <w:tcPr>
+            <w:tcW w:w="7394" w:type="dxa"/>
+            <w:shd w:val="clear" w:color="auto" w:fill="DAEEF3" w:themeFill="accent5" w:themeFillTint="33"/>
+            <w:vAlign w:val="center"/>
+          </w:tcPr>
+          <w:p>
+            <w:pPr>
+              <w:pStyle w:val="KeinLeerraum"/>
+              <w:rPr>
+                <w:rFonts w:asciiTheme="minorHAnsi" w:hAnsiTheme="minorHAnsi" w:cstheme="minorHAnsi"/>
+                <w:lang w:val="en-US"/>
+              </w:rPr>
+            </w:pPr>
+            <w:r>
+              <w:rPr>
+                <w:rFonts w:asciiTheme="minorHAnsi" w:hAnsiTheme="minorHAnsi" w:cstheme="minorHAnsi"/>
+                <w:sz w:val="24"/>
+                <w:szCs w:val="24"/>
                 <w:lang w:val="en-US"/>
               </w:rPr>
               <w:t>BREAK</w:t>
@@ -644,8 +734,8 @@
         </w:trPr>
         <w:tc>
           <w:tcPr>
-            <w:tcW w:w="1696" w:type="dxa"/>
-            <w:shd w:val="clear" w:color="auto" w:fill="FFFFCC"/>
+            <w:tcW w:w="1668" w:type="dxa"/>
+            <w:shd w:val="clear" w:color="auto" w:fill="FDE9D9" w:themeFill="accent6" w:themeFillTint="33"/>
             <w:vAlign w:val="center"/>
           </w:tcPr>
           <w:p>
@@ -684,7 +774,25 @@
                 <w:bCs/>
                 <w:lang w:val="en-US"/>
               </w:rPr>
-              <w:t>.45-1</w:t>
+              <w:t>.</w:t>
+            </w:r>
+            <w:r>
+              <w:rPr>
+                <w:rFonts w:asciiTheme="minorHAnsi" w:hAnsiTheme="minorHAnsi" w:cstheme="minorHAnsi"/>
+                <w:b/>
+                <w:bCs/>
+                <w:lang w:val="en-US"/>
+              </w:rPr>
+              <w:t>45</w:t>
+            </w:r>
+            <w:r>
+              <w:rPr>
+                <w:rFonts w:asciiTheme="minorHAnsi" w:hAnsiTheme="minorHAnsi" w:cstheme="minorHAnsi"/>
+                <w:b/>
+                <w:bCs/>
+                <w:lang w:val="en-US"/>
+              </w:rPr>
+              <w:t>-1</w:t>
             </w:r>
             <w:r>
               <w:rPr>
@@ -702,29 +810,37 @@
                 <w:bCs/>
                 <w:lang w:val="en-US"/>
               </w:rPr>
-              <w:t>.30</w:t>
-            </w:r>
-          </w:p>
-        </w:tc>
-        <w:tc>
-          <w:tcPr>
-            <w:tcW w:w="7592" w:type="dxa"/>
-            <w:shd w:val="clear" w:color="auto" w:fill="FFFFCC"/>
-            <w:vAlign w:val="center"/>
-          </w:tcPr>
-          <w:p>
-            <w:pPr>
-              <w:pStyle w:val="KeinLeerraum"/>
-              <w:rPr>
-                <w:rFonts w:asciiTheme="minorHAnsi" w:hAnsiTheme="minorHAnsi" w:cstheme="minorHAnsi"/>
-                <w:lang w:val="en-US"/>
-              </w:rPr>
-            </w:pPr>
-            <w:r>
-              <w:rPr>
-                <w:rFonts w:asciiTheme="minorHAnsi" w:hAnsiTheme="minorHAnsi" w:cstheme="minorHAnsi"/>
-                <w:sz w:val="24"/>
-                <w:szCs w:val="24"/>
+              <w:t>.</w:t>
+            </w:r>
+            <w:r>
+              <w:rPr>
+                <w:rFonts w:asciiTheme="minorHAnsi" w:hAnsiTheme="minorHAnsi" w:cstheme="minorHAnsi"/>
+                <w:b/>
+                <w:bCs/>
+                <w:lang w:val="en-US"/>
+              </w:rPr>
+              <w:t>15</w:t>
+            </w:r>
+          </w:p>
+        </w:tc>
+        <w:tc>
+          <w:tcPr>
+            <w:tcW w:w="7394" w:type="dxa"/>
+            <w:shd w:val="clear" w:color="auto" w:fill="FDE9D9" w:themeFill="accent6" w:themeFillTint="33"/>
+            <w:vAlign w:val="center"/>
+          </w:tcPr>
+          <w:p>
+            <w:pPr>
+              <w:pStyle w:val="Formatvorlage1"/>
+              <w:spacing w:after="0" w:line="240" w:lineRule="auto"/>
+              <w:rPr>
+                <w:rFonts w:asciiTheme="minorHAnsi" w:hAnsiTheme="minorHAnsi" w:cstheme="minorHAnsi"/>
+                <w:lang w:val="en-US"/>
+              </w:rPr>
+            </w:pPr>
+            <w:r>
+              <w:rPr>
+                <w:rFonts w:asciiTheme="minorHAnsi" w:hAnsiTheme="minorHAnsi" w:cstheme="minorHAnsi"/>
                 <w:lang w:val="en-US"/>
               </w:rPr>
               <w:t xml:space="preserve">Input: </w:t>
@@ -732,29 +848,9 @@
             <w:r>
               <w:rPr>
                 <w:rFonts w:asciiTheme="minorHAnsi" w:hAnsiTheme="minorHAnsi" w:cstheme="minorHAnsi"/>
-                <w:sz w:val="24"/>
-                <w:szCs w:val="24"/>
-                <w:lang w:val="en-US"/>
-              </w:rPr>
-              <w:t xml:space="preserve">RStudio Projects and </w:t>
-            </w:r>
-            <w:r>
-              <w:rPr>
-                <w:rFonts w:asciiTheme="minorHAnsi" w:hAnsiTheme="minorHAnsi" w:cstheme="minorHAnsi"/>
-                <w:sz w:val="24"/>
-                <w:szCs w:val="24"/>
-                <w:lang w:val="en-US"/>
-              </w:rPr>
-              <w:t>Setup</w:t>
-            </w:r>
-            <w:r>
-              <w:rPr>
-                <w:rFonts w:asciiTheme="minorHAnsi" w:hAnsiTheme="minorHAnsi" w:cstheme="minorHAnsi"/>
-                <w:sz w:val="24"/>
-                <w:szCs w:val="24"/>
-                <w:lang w:val="en-US"/>
-              </w:rPr>
-              <w:t xml:space="preserve"> (DD)</w:t>
+                <w:lang w:val="en-US"/>
+              </w:rPr>
+              <w:t>Writing Reproducible R Scripts II (DD)</w:t>
             </w:r>
           </w:p>
         </w:tc>
@@ -765,7 +861,7 @@
         </w:trPr>
         <w:tc>
           <w:tcPr>
-            <w:tcW w:w="1696" w:type="dxa"/>
+            <w:tcW w:w="1668" w:type="dxa"/>
             <w:shd w:val="clear" w:color="auto" w:fill="D6E3BC" w:themeFill="accent3" w:themeFillTint="66"/>
             <w:vAlign w:val="center"/>
           </w:tcPr>
@@ -805,7 +901,25 @@
                 <w:bCs/>
                 <w:lang w:val="en-US"/>
               </w:rPr>
-              <w:t>.30-1</w:t>
+              <w:t>.</w:t>
+            </w:r>
+            <w:r>
+              <w:rPr>
+                <w:rFonts w:asciiTheme="minorHAnsi" w:hAnsiTheme="minorHAnsi" w:cstheme="minorHAnsi"/>
+                <w:b/>
+                <w:bCs/>
+                <w:lang w:val="en-US"/>
+              </w:rPr>
+              <w:t>15</w:t>
+            </w:r>
+            <w:r>
+              <w:rPr>
+                <w:rFonts w:asciiTheme="minorHAnsi" w:hAnsiTheme="minorHAnsi" w:cstheme="minorHAnsi"/>
+                <w:b/>
+                <w:bCs/>
+                <w:lang w:val="en-US"/>
+              </w:rPr>
+              <w:t>-1</w:t>
             </w:r>
             <w:r>
               <w:rPr>
@@ -823,13 +937,22 @@
                 <w:bCs/>
                 <w:lang w:val="en-US"/>
               </w:rPr>
-              <w:t>.45</w:t>
-            </w:r>
-          </w:p>
-        </w:tc>
-        <w:tc>
-          <w:tcPr>
-            <w:tcW w:w="7592" w:type="dxa"/>
+              <w:t>.</w:t>
+            </w:r>
+            <w:r>
+              <w:rPr>
+                <w:rFonts w:asciiTheme="minorHAnsi" w:hAnsiTheme="minorHAnsi" w:cstheme="minorHAnsi"/>
+                <w:b/>
+                <w:bCs/>
+                <w:lang w:val="en-US"/>
+              </w:rPr>
+              <w:t>45</w:t>
+            </w:r>
+          </w:p>
+        </w:tc>
+        <w:tc>
+          <w:tcPr>
+            <w:tcW w:w="7394" w:type="dxa"/>
             <w:shd w:val="clear" w:color="auto" w:fill="D6E3BC" w:themeFill="accent3" w:themeFillTint="66"/>
             <w:vAlign w:val="center"/>
           </w:tcPr>
@@ -858,8 +981,8 @@
         </w:trPr>
         <w:tc>
           <w:tcPr>
-            <w:tcW w:w="1696" w:type="dxa"/>
-            <w:shd w:val="clear" w:color="auto" w:fill="CCECFF"/>
+            <w:tcW w:w="1668" w:type="dxa"/>
+            <w:shd w:val="clear" w:color="auto" w:fill="DAEEF3" w:themeFill="accent5" w:themeFillTint="33"/>
             <w:vAlign w:val="center"/>
           </w:tcPr>
           <w:p>
@@ -898,7 +1021,25 @@
                 <w:bCs/>
                 <w:lang w:val="en-US"/>
               </w:rPr>
-              <w:t>.45-1</w:t>
+              <w:t>.</w:t>
+            </w:r>
+            <w:r>
+              <w:rPr>
+                <w:rFonts w:asciiTheme="minorHAnsi" w:hAnsiTheme="minorHAnsi" w:cstheme="minorHAnsi"/>
+                <w:b/>
+                <w:bCs/>
+                <w:lang w:val="en-US"/>
+              </w:rPr>
+              <w:t>45</w:t>
+            </w:r>
+            <w:r>
+              <w:rPr>
+                <w:rFonts w:asciiTheme="minorHAnsi" w:hAnsiTheme="minorHAnsi" w:cstheme="minorHAnsi"/>
+                <w:b/>
+                <w:bCs/>
+                <w:lang w:val="en-US"/>
+              </w:rPr>
+              <w:t>-1</w:t>
             </w:r>
             <w:r>
               <w:rPr>
@@ -916,14 +1057,23 @@
                 <w:bCs/>
                 <w:lang w:val="en-US"/>
               </w:rPr>
-              <w:t>.00</w:t>
-            </w:r>
-          </w:p>
-        </w:tc>
-        <w:tc>
-          <w:tcPr>
-            <w:tcW w:w="7592" w:type="dxa"/>
-            <w:shd w:val="clear" w:color="auto" w:fill="CCECFF"/>
+              <w:t>.</w:t>
+            </w:r>
+            <w:r>
+              <w:rPr>
+                <w:rFonts w:asciiTheme="minorHAnsi" w:hAnsiTheme="minorHAnsi" w:cstheme="minorHAnsi"/>
+                <w:b/>
+                <w:bCs/>
+                <w:lang w:val="en-US"/>
+              </w:rPr>
+              <w:t>00</w:t>
+            </w:r>
+          </w:p>
+        </w:tc>
+        <w:tc>
+          <w:tcPr>
+            <w:tcW w:w="7394" w:type="dxa"/>
+            <w:shd w:val="clear" w:color="auto" w:fill="DAEEF3" w:themeFill="accent5" w:themeFillTint="33"/>
             <w:vAlign w:val="center"/>
           </w:tcPr>
           <w:p>
@@ -951,8 +1101,8 @@
         </w:trPr>
         <w:tc>
           <w:tcPr>
-            <w:tcW w:w="1696" w:type="dxa"/>
-            <w:shd w:val="clear" w:color="auto" w:fill="FFFFCC"/>
+            <w:tcW w:w="1668" w:type="dxa"/>
+            <w:shd w:val="clear" w:color="auto" w:fill="FDE9D9" w:themeFill="accent6" w:themeFillTint="33"/>
             <w:vAlign w:val="center"/>
           </w:tcPr>
           <w:p>
@@ -991,66 +1141,64 @@
                 <w:bCs/>
                 <w:lang w:val="en-US"/>
               </w:rPr>
-              <w:t>.00-1</w:t>
-            </w:r>
-            <w:r>
-              <w:rPr>
-                <w:rFonts w:asciiTheme="minorHAnsi" w:hAnsiTheme="minorHAnsi" w:cstheme="minorHAnsi"/>
-                <w:b/>
-                <w:bCs/>
-                <w:lang w:val="en-US"/>
-              </w:rPr>
-              <w:t>2</w:t>
-            </w:r>
-            <w:r>
-              <w:rPr>
-                <w:rFonts w:asciiTheme="minorHAnsi" w:hAnsiTheme="minorHAnsi" w:cstheme="minorHAnsi"/>
-                <w:b/>
-                <w:bCs/>
-                <w:lang w:val="en-US"/>
-              </w:rPr>
-              <w:t>.30</w:t>
-            </w:r>
-          </w:p>
-        </w:tc>
-        <w:tc>
-          <w:tcPr>
-            <w:tcW w:w="7592" w:type="dxa"/>
-            <w:shd w:val="clear" w:color="auto" w:fill="FFFFCC"/>
-            <w:vAlign w:val="center"/>
-          </w:tcPr>
-          <w:p>
-            <w:pPr>
-              <w:pStyle w:val="Formatvorlage1"/>
-              <w:spacing w:after="0" w:line="240" w:lineRule="auto"/>
-              <w:rPr>
-                <w:rFonts w:asciiTheme="minorHAnsi" w:hAnsiTheme="minorHAnsi" w:cstheme="minorHAnsi"/>
-                <w:lang w:val="en-US"/>
-              </w:rPr>
-            </w:pPr>
-            <w:r>
-              <w:rPr>
-                <w:rFonts w:asciiTheme="minorHAnsi" w:hAnsiTheme="minorHAnsi" w:cstheme="minorHAnsi"/>
-                <w:lang w:val="en-US"/>
-              </w:rPr>
-              <w:t xml:space="preserve">Input: </w:t>
-            </w:r>
-            <w:r>
-              <w:rPr>
-                <w:rFonts w:asciiTheme="minorHAnsi" w:hAnsiTheme="minorHAnsi" w:cstheme="minorHAnsi"/>
-                <w:lang w:val="en-US"/>
-              </w:rPr>
-              <w:t>Writing Reproducible R Scripts</w:t>
-            </w:r>
-            <w:r>
-              <w:rPr>
-                <w:rFonts w:asciiTheme="minorHAnsi" w:hAnsiTheme="minorHAnsi" w:cstheme="minorHAnsi"/>
-                <w:lang w:val="en-US"/>
-              </w:rPr>
-              <w:t xml:space="preserve"> (DD)</w:t>
-            </w:r>
-            <w:bookmarkStart w:id="0" w:name="_GoBack"/>
-            <w:bookmarkEnd w:id="0"/>
+              <w:t>.</w:t>
+            </w:r>
+            <w:r>
+              <w:rPr>
+                <w:rFonts w:asciiTheme="minorHAnsi" w:hAnsiTheme="minorHAnsi" w:cstheme="minorHAnsi"/>
+                <w:b/>
+                <w:bCs/>
+                <w:lang w:val="en-US"/>
+              </w:rPr>
+              <w:t>00</w:t>
+            </w:r>
+            <w:r>
+              <w:rPr>
+                <w:rFonts w:asciiTheme="minorHAnsi" w:hAnsiTheme="minorHAnsi" w:cstheme="minorHAnsi"/>
+                <w:b/>
+                <w:bCs/>
+                <w:lang w:val="en-US"/>
+              </w:rPr>
+              <w:t>-12:30</w:t>
+            </w:r>
+          </w:p>
+        </w:tc>
+        <w:tc>
+          <w:tcPr>
+            <w:tcW w:w="7394" w:type="dxa"/>
+            <w:shd w:val="clear" w:color="auto" w:fill="FDE9D9" w:themeFill="accent6" w:themeFillTint="33"/>
+            <w:vAlign w:val="center"/>
+          </w:tcPr>
+          <w:p>
+            <w:pPr>
+              <w:pStyle w:val="Formatvorlage1"/>
+              <w:spacing w:after="0" w:line="240" w:lineRule="auto"/>
+              <w:rPr>
+                <w:rFonts w:asciiTheme="minorHAnsi" w:hAnsiTheme="minorHAnsi" w:cstheme="minorHAnsi"/>
+                <w:lang w:val="en-US"/>
+              </w:rPr>
+            </w:pPr>
+            <w:r>
+              <w:rPr>
+                <w:rFonts w:asciiTheme="minorHAnsi" w:hAnsiTheme="minorHAnsi" w:cstheme="minorHAnsi"/>
+                <w:lang w:val="en-US"/>
+              </w:rPr>
+              <w:t>Input</w:t>
+            </w:r>
+            <w:r>
+              <w:rPr>
+                <w:rFonts w:asciiTheme="minorHAnsi" w:hAnsiTheme="minorHAnsi" w:cstheme="minorHAnsi"/>
+                <w:lang w:val="en-US"/>
+              </w:rPr>
+              <w:t>: Alternative Reproducible Workflows</w:t>
+            </w:r>
+            <w:r>
+              <w:rPr>
+                <w:rFonts w:asciiTheme="minorHAnsi" w:hAnsiTheme="minorHAnsi" w:cstheme="minorHAnsi"/>
+                <w:lang w:val="en-US"/>
+              </w:rPr>
+              <w:t xml:space="preserve"> (BB)</w:t>
+            </w:r>
           </w:p>
         </w:tc>
       </w:tr>
@@ -1060,7 +1208,7 @@
         </w:trPr>
         <w:tc>
           <w:tcPr>
-            <w:tcW w:w="1696" w:type="dxa"/>
+            <w:tcW w:w="1668" w:type="dxa"/>
             <w:shd w:val="clear" w:color="auto" w:fill="D6E3BC" w:themeFill="accent3" w:themeFillTint="66"/>
             <w:vAlign w:val="center"/>
           </w:tcPr>
@@ -1082,49 +1230,13 @@
                 <w:bCs/>
                 <w:lang w:val="en-US"/>
               </w:rPr>
-              <w:t>1</w:t>
-            </w:r>
-            <w:r>
-              <w:rPr>
-                <w:rFonts w:asciiTheme="minorHAnsi" w:hAnsiTheme="minorHAnsi" w:cstheme="minorHAnsi"/>
-                <w:b/>
-                <w:bCs/>
-                <w:lang w:val="en-US"/>
-              </w:rPr>
-              <w:t>2</w:t>
-            </w:r>
-            <w:r>
-              <w:rPr>
-                <w:rFonts w:asciiTheme="minorHAnsi" w:hAnsiTheme="minorHAnsi" w:cstheme="minorHAnsi"/>
-                <w:b/>
-                <w:bCs/>
-                <w:lang w:val="en-US"/>
-              </w:rPr>
-              <w:t>.30-1</w:t>
-            </w:r>
-            <w:r>
-              <w:rPr>
-                <w:rFonts w:asciiTheme="minorHAnsi" w:hAnsiTheme="minorHAnsi" w:cstheme="minorHAnsi"/>
-                <w:b/>
-                <w:bCs/>
-                <w:lang w:val="en-US"/>
-              </w:rPr>
-              <w:t>3</w:t>
-            </w:r>
-            <w:r>
-              <w:rPr>
-                <w:rFonts w:asciiTheme="minorHAnsi" w:hAnsiTheme="minorHAnsi" w:cstheme="minorHAnsi"/>
-                <w:b/>
-                <w:bCs/>
-                <w:lang w:val="en-US"/>
-              </w:rPr>
-              <w:t>.00</w:t>
-            </w:r>
-          </w:p>
-        </w:tc>
-        <w:tc>
-          <w:tcPr>
-            <w:tcW w:w="7592" w:type="dxa"/>
+              <w:t>12:30-13:00</w:t>
+            </w:r>
+          </w:p>
+        </w:tc>
+        <w:tc>
+          <w:tcPr>
+            <w:tcW w:w="7394" w:type="dxa"/>
             <w:shd w:val="clear" w:color="auto" w:fill="D6E3BC" w:themeFill="accent3" w:themeFillTint="66"/>
             <w:vAlign w:val="center"/>
           </w:tcPr>
@@ -1197,6 +1309,8 @@
         </w:rPr>
         <w:t>2</w:t>
       </w:r>
+      <w:bookmarkStart w:id="0" w:name="_GoBack"/>
+      <w:bookmarkEnd w:id="0"/>
     </w:p>
     <w:tbl>
       <w:tblPr>
@@ -1349,7 +1463,7 @@
         <w:tc>
           <w:tcPr>
             <w:tcW w:w="1669" w:type="dxa"/>
-            <w:shd w:val="clear" w:color="auto" w:fill="FFFFCC"/>
+            <w:shd w:val="clear" w:color="auto" w:fill="FDE9D9" w:themeFill="accent6" w:themeFillTint="33"/>
             <w:vAlign w:val="center"/>
           </w:tcPr>
           <w:p>
@@ -1404,7 +1518,7 @@
         <w:tc>
           <w:tcPr>
             <w:tcW w:w="7393" w:type="dxa"/>
-            <w:shd w:val="clear" w:color="auto" w:fill="FFFFCC"/>
+            <w:shd w:val="clear" w:color="auto" w:fill="FDE9D9" w:themeFill="accent6" w:themeFillTint="33"/>
             <w:vAlign w:val="center"/>
           </w:tcPr>
           <w:p>
@@ -1433,7 +1547,7 @@
         <w:tc>
           <w:tcPr>
             <w:tcW w:w="1669" w:type="dxa"/>
-            <w:shd w:val="clear" w:color="auto" w:fill="FFFFCC"/>
+            <w:shd w:val="clear" w:color="auto" w:fill="FDE9D9" w:themeFill="accent6" w:themeFillTint="33"/>
             <w:vAlign w:val="center"/>
           </w:tcPr>
           <w:p>
@@ -1463,32 +1577,50 @@
                 <w:bCs/>
                 <w:lang w:val="en-US"/>
               </w:rPr>
-              <w:t>.15-1</w:t>
-            </w:r>
-            <w:r>
-              <w:rPr>
-                <w:rFonts w:asciiTheme="minorHAnsi" w:hAnsiTheme="minorHAnsi" w:cstheme="minorHAnsi"/>
-                <w:b/>
-                <w:bCs/>
-                <w:lang w:val="en-US"/>
-              </w:rPr>
-              <w:t>0</w:t>
-            </w:r>
-            <w:r>
-              <w:rPr>
-                <w:rFonts w:asciiTheme="minorHAnsi" w:hAnsiTheme="minorHAnsi" w:cstheme="minorHAnsi"/>
-                <w:b/>
-                <w:bCs/>
-                <w:lang w:val="en-US"/>
-              </w:rPr>
-              <w:t xml:space="preserve">.00 </w:t>
+              <w:t>.15-</w:t>
+            </w:r>
+            <w:r>
+              <w:rPr>
+                <w:rFonts w:asciiTheme="minorHAnsi" w:hAnsiTheme="minorHAnsi" w:cstheme="minorHAnsi"/>
+                <w:b/>
+                <w:bCs/>
+                <w:lang w:val="en-US"/>
+              </w:rPr>
+              <w:t>09</w:t>
+            </w:r>
+            <w:r>
+              <w:rPr>
+                <w:rFonts w:asciiTheme="minorHAnsi" w:hAnsiTheme="minorHAnsi" w:cstheme="minorHAnsi"/>
+                <w:b/>
+                <w:bCs/>
+                <w:lang w:val="en-US"/>
+              </w:rPr>
+              <w:t>.</w:t>
+            </w:r>
+            <w:r>
+              <w:rPr>
+                <w:rFonts w:asciiTheme="minorHAnsi" w:hAnsiTheme="minorHAnsi" w:cstheme="minorHAnsi"/>
+                <w:b/>
+                <w:bCs/>
+                <w:lang w:val="en-US"/>
+              </w:rPr>
+              <w:t>45</w:t>
+            </w:r>
+            <w:r>
+              <w:rPr>
+                <w:rFonts w:asciiTheme="minorHAnsi" w:hAnsiTheme="minorHAnsi" w:cstheme="minorHAnsi"/>
+                <w:b/>
+                <w:bCs/>
+                <w:lang w:val="en-US"/>
+              </w:rPr>
+              <w:t xml:space="preserve"> </w:t>
             </w:r>
           </w:p>
         </w:tc>
         <w:tc>
           <w:tcPr>
             <w:tcW w:w="7393" w:type="dxa"/>
-            <w:shd w:val="clear" w:color="auto" w:fill="FFFFCC"/>
+            <w:shd w:val="clear" w:color="auto" w:fill="FDE9D9" w:themeFill="accent6" w:themeFillTint="33"/>
             <w:vAlign w:val="center"/>
           </w:tcPr>
           <w:p>
@@ -1521,7 +1653,21 @@
                 <w:rFonts w:asciiTheme="minorHAnsi" w:hAnsiTheme="minorHAnsi" w:cstheme="minorHAnsi"/>
                 <w:lang w:val="en-US"/>
               </w:rPr>
-              <w:t xml:space="preserve"> (DD)</w:t>
+              <w:t xml:space="preserve"> </w:t>
+            </w:r>
+            <w:r>
+              <w:rPr>
+                <w:rFonts w:asciiTheme="minorHAnsi" w:hAnsiTheme="minorHAnsi" w:cstheme="minorHAnsi"/>
+                <w:lang w:val="en-US"/>
+              </w:rPr>
+              <w:t xml:space="preserve">I </w:t>
+            </w:r>
+            <w:r>
+              <w:rPr>
+                <w:rFonts w:asciiTheme="minorHAnsi" w:hAnsiTheme="minorHAnsi" w:cstheme="minorHAnsi"/>
+                <w:lang w:val="en-US"/>
+              </w:rPr>
+              <w:t>(DD)</w:t>
             </w:r>
           </w:p>
         </w:tc>
@@ -1554,7 +1700,34 @@
                 <w:bCs/>
                 <w:lang w:val="en-US"/>
               </w:rPr>
-              <w:t>1</w:t>
+              <w:t>09</w:t>
+            </w:r>
+            <w:r>
+              <w:rPr>
+                <w:rFonts w:asciiTheme="minorHAnsi" w:hAnsiTheme="minorHAnsi" w:cstheme="minorHAnsi"/>
+                <w:b/>
+                <w:bCs/>
+                <w:lang w:val="en-US"/>
+              </w:rPr>
+              <w:t>.</w:t>
+            </w:r>
+            <w:r>
+              <w:rPr>
+                <w:rFonts w:asciiTheme="minorHAnsi" w:hAnsiTheme="minorHAnsi" w:cstheme="minorHAnsi"/>
+                <w:b/>
+                <w:bCs/>
+                <w:lang w:val="en-US"/>
+              </w:rPr>
+              <w:t>45</w:t>
+            </w:r>
+            <w:r>
+              <w:rPr>
+                <w:rFonts w:asciiTheme="minorHAnsi" w:hAnsiTheme="minorHAnsi" w:cstheme="minorHAnsi"/>
+                <w:b/>
+                <w:bCs/>
+                <w:lang w:val="en-US"/>
+              </w:rPr>
+              <w:t>-1</w:t>
             </w:r>
             <w:r>
               <w:rPr>
@@ -1572,7 +1745,7 @@
                 <w:bCs/>
                 <w:lang w:val="en-US"/>
               </w:rPr>
-              <w:t>.00-1</w:t>
+              <w:t>.</w:t>
             </w:r>
             <w:r>
               <w:rPr>
@@ -1590,7 +1763,7 @@
                 <w:bCs/>
                 <w:lang w:val="en-US"/>
               </w:rPr>
-              <w:t>.30</w:t>
+              <w:t>0</w:t>
             </w:r>
           </w:p>
         </w:tc>
@@ -1626,7 +1799,7 @@
         <w:tc>
           <w:tcPr>
             <w:tcW w:w="1669" w:type="dxa"/>
-            <w:shd w:val="clear" w:color="auto" w:fill="CCECFF"/>
+            <w:shd w:val="clear" w:color="auto" w:fill="DAEEF3" w:themeFill="accent5" w:themeFillTint="33"/>
             <w:vAlign w:val="center"/>
           </w:tcPr>
           <w:p>
@@ -1665,7 +1838,25 @@
                 <w:bCs/>
                 <w:lang w:val="en-US"/>
               </w:rPr>
-              <w:t>.30-1</w:t>
+              <w:t>.</w:t>
+            </w:r>
+            <w:r>
+              <w:rPr>
+                <w:rFonts w:asciiTheme="minorHAnsi" w:hAnsiTheme="minorHAnsi" w:cstheme="minorHAnsi"/>
+                <w:b/>
+                <w:bCs/>
+                <w:lang w:val="en-US"/>
+              </w:rPr>
+              <w:t>15</w:t>
+            </w:r>
+            <w:r>
+              <w:rPr>
+                <w:rFonts w:asciiTheme="minorHAnsi" w:hAnsiTheme="minorHAnsi" w:cstheme="minorHAnsi"/>
+                <w:b/>
+                <w:bCs/>
+                <w:lang w:val="en-US"/>
+              </w:rPr>
+              <w:t>-1</w:t>
             </w:r>
             <w:r>
               <w:rPr>
@@ -1683,14 +1874,23 @@
                 <w:bCs/>
                 <w:lang w:val="en-US"/>
               </w:rPr>
-              <w:t>.45</w:t>
+              <w:t>.</w:t>
+            </w:r>
+            <w:r>
+              <w:rPr>
+                <w:rFonts w:asciiTheme="minorHAnsi" w:hAnsiTheme="minorHAnsi" w:cstheme="minorHAnsi"/>
+                <w:b/>
+                <w:bCs/>
+                <w:lang w:val="en-US"/>
+              </w:rPr>
+              <w:t>30</w:t>
             </w:r>
           </w:p>
         </w:tc>
         <w:tc>
           <w:tcPr>
             <w:tcW w:w="7393" w:type="dxa"/>
-            <w:shd w:val="clear" w:color="auto" w:fill="CCECFF"/>
+            <w:shd w:val="clear" w:color="auto" w:fill="DAEEF3" w:themeFill="accent5" w:themeFillTint="33"/>
             <w:vAlign w:val="center"/>
           </w:tcPr>
           <w:p>
@@ -1719,7 +1919,7 @@
         <w:tc>
           <w:tcPr>
             <w:tcW w:w="1669" w:type="dxa"/>
-            <w:shd w:val="clear" w:color="auto" w:fill="FFFFCC"/>
+            <w:shd w:val="clear" w:color="auto" w:fill="FDE9D9" w:themeFill="accent6" w:themeFillTint="33"/>
             <w:vAlign w:val="center"/>
           </w:tcPr>
           <w:p>
@@ -1758,7 +1958,25 @@
                 <w:bCs/>
                 <w:lang w:val="en-US"/>
               </w:rPr>
-              <w:t>.45-</w:t>
+              <w:t>.</w:t>
+            </w:r>
+            <w:r>
+              <w:rPr>
+                <w:rFonts w:asciiTheme="minorHAnsi" w:hAnsiTheme="minorHAnsi" w:cstheme="minorHAnsi"/>
+                <w:b/>
+                <w:bCs/>
+                <w:lang w:val="en-US"/>
+              </w:rPr>
+              <w:t>30</w:t>
+            </w:r>
+            <w:r>
+              <w:rPr>
+                <w:rFonts w:asciiTheme="minorHAnsi" w:hAnsiTheme="minorHAnsi" w:cstheme="minorHAnsi"/>
+                <w:b/>
+                <w:bCs/>
+                <w:lang w:val="en-US"/>
+              </w:rPr>
+              <w:t>-</w:t>
             </w:r>
             <w:r>
               <w:rPr>
@@ -1776,41 +1994,57 @@
                 <w:bCs/>
                 <w:lang w:val="en-US"/>
               </w:rPr>
-              <w:t>.30</w:t>
+              <w:t>.</w:t>
+            </w:r>
+            <w:r>
+              <w:rPr>
+                <w:rFonts w:asciiTheme="minorHAnsi" w:hAnsiTheme="minorHAnsi" w:cstheme="minorHAnsi"/>
+                <w:b/>
+                <w:bCs/>
+                <w:lang w:val="en-US"/>
+              </w:rPr>
+              <w:t>0</w:t>
+            </w:r>
+            <w:r>
+              <w:rPr>
+                <w:rFonts w:asciiTheme="minorHAnsi" w:hAnsiTheme="minorHAnsi" w:cstheme="minorHAnsi"/>
+                <w:b/>
+                <w:bCs/>
+                <w:lang w:val="en-US"/>
+              </w:rPr>
+              <w:t>0</w:t>
             </w:r>
           </w:p>
         </w:tc>
         <w:tc>
           <w:tcPr>
             <w:tcW w:w="7393" w:type="dxa"/>
-            <w:shd w:val="clear" w:color="auto" w:fill="FFFFCC"/>
-            <w:vAlign w:val="center"/>
-          </w:tcPr>
-          <w:p>
-            <w:pPr>
-              <w:pStyle w:val="Formatvorlage1"/>
-              <w:spacing w:after="0" w:line="240" w:lineRule="auto"/>
-              <w:rPr>
-                <w:rFonts w:asciiTheme="minorHAnsi" w:hAnsiTheme="minorHAnsi" w:cstheme="minorHAnsi"/>
-                <w:lang w:val="en-US"/>
-              </w:rPr>
-            </w:pPr>
-            <w:r>
-              <w:rPr>
-                <w:rFonts w:asciiTheme="minorHAnsi" w:hAnsiTheme="minorHAnsi" w:cstheme="minorHAnsi"/>
-                <w:iCs/>
-                <w:lang w:val="en-US"/>
-              </w:rPr>
-              <w:t xml:space="preserve">Input: Version Control via Git and </w:t>
+            <w:shd w:val="clear" w:color="auto" w:fill="FDE9D9" w:themeFill="accent6" w:themeFillTint="33"/>
+            <w:vAlign w:val="center"/>
+          </w:tcPr>
+          <w:p>
+            <w:pPr>
+              <w:pStyle w:val="Formatvorlage1"/>
+              <w:spacing w:after="0" w:line="240" w:lineRule="auto"/>
+              <w:rPr>
+                <w:rFonts w:asciiTheme="minorHAnsi" w:hAnsiTheme="minorHAnsi" w:cstheme="minorHAnsi"/>
+                <w:lang w:val="en-US"/>
+              </w:rPr>
+            </w:pPr>
+            <w:r>
+              <w:rPr>
+                <w:rFonts w:asciiTheme="minorHAnsi" w:hAnsiTheme="minorHAnsi" w:cstheme="minorHAnsi"/>
+                <w:lang w:val="en-US"/>
+              </w:rPr>
+              <w:t xml:space="preserve">Input: </w:t>
             </w:r>
             <w:proofErr w:type="spellStart"/>
             <w:r>
               <w:rPr>
                 <w:rFonts w:asciiTheme="minorHAnsi" w:hAnsiTheme="minorHAnsi" w:cstheme="minorHAnsi"/>
-                <w:iCs/>
-                <w:lang w:val="en-US"/>
-              </w:rPr>
-              <w:t>Github</w:t>
+                <w:lang w:val="en-US"/>
+              </w:rPr>
+              <w:t>RMarkdown</w:t>
             </w:r>
             <w:proofErr w:type="spellEnd"/>
             <w:r>
@@ -1818,7 +2052,21 @@
                 <w:rFonts w:asciiTheme="minorHAnsi" w:hAnsiTheme="minorHAnsi" w:cstheme="minorHAnsi"/>
                 <w:lang w:val="en-US"/>
               </w:rPr>
-              <w:t xml:space="preserve"> (BB)</w:t>
+              <w:t xml:space="preserve"> </w:t>
+            </w:r>
+            <w:r>
+              <w:rPr>
+                <w:rFonts w:asciiTheme="minorHAnsi" w:hAnsiTheme="minorHAnsi" w:cstheme="minorHAnsi"/>
+                <w:lang w:val="en-US"/>
+              </w:rPr>
+              <w:t xml:space="preserve">II </w:t>
+            </w:r>
+            <w:r>
+              <w:rPr>
+                <w:rFonts w:asciiTheme="minorHAnsi" w:hAnsiTheme="minorHAnsi" w:cstheme="minorHAnsi"/>
+                <w:lang w:val="en-US"/>
+              </w:rPr>
+              <w:t>(DD)</w:t>
             </w:r>
           </w:p>
         </w:tc>
@@ -1869,25 +2117,52 @@
                 <w:bCs/>
                 <w:lang w:val="en-US"/>
               </w:rPr>
-              <w:t>.30-1</w:t>
-            </w:r>
-            <w:r>
-              <w:rPr>
-                <w:rFonts w:asciiTheme="minorHAnsi" w:hAnsiTheme="minorHAnsi" w:cstheme="minorHAnsi"/>
-                <w:b/>
-                <w:bCs/>
-                <w:lang w:val="en-US"/>
-              </w:rPr>
-              <w:t>2</w:t>
-            </w:r>
-            <w:r>
-              <w:rPr>
-                <w:rFonts w:asciiTheme="minorHAnsi" w:hAnsiTheme="minorHAnsi" w:cstheme="minorHAnsi"/>
-                <w:b/>
-                <w:bCs/>
-                <w:lang w:val="en-US"/>
-              </w:rPr>
-              <w:t>.00</w:t>
+              <w:t>.</w:t>
+            </w:r>
+            <w:r>
+              <w:rPr>
+                <w:rFonts w:asciiTheme="minorHAnsi" w:hAnsiTheme="minorHAnsi" w:cstheme="minorHAnsi"/>
+                <w:b/>
+                <w:bCs/>
+                <w:lang w:val="en-US"/>
+              </w:rPr>
+              <w:t>00</w:t>
+            </w:r>
+            <w:r>
+              <w:rPr>
+                <w:rFonts w:asciiTheme="minorHAnsi" w:hAnsiTheme="minorHAnsi" w:cstheme="minorHAnsi"/>
+                <w:b/>
+                <w:bCs/>
+                <w:lang w:val="en-US"/>
+              </w:rPr>
+              <w:t>-1</w:t>
+            </w:r>
+            <w:r>
+              <w:rPr>
+                <w:rFonts w:asciiTheme="minorHAnsi" w:hAnsiTheme="minorHAnsi" w:cstheme="minorHAnsi"/>
+                <w:b/>
+                <w:bCs/>
+                <w:lang w:val="en-US"/>
+              </w:rPr>
+              <w:t>1</w:t>
+            </w:r>
+            <w:r>
+              <w:rPr>
+                <w:rFonts w:asciiTheme="minorHAnsi" w:hAnsiTheme="minorHAnsi" w:cstheme="minorHAnsi"/>
+                <w:b/>
+                <w:bCs/>
+                <w:lang w:val="en-US"/>
+              </w:rPr>
+              <w:t>.</w:t>
+            </w:r>
+            <w:r>
+              <w:rPr>
+                <w:rFonts w:asciiTheme="minorHAnsi" w:hAnsiTheme="minorHAnsi" w:cstheme="minorHAnsi"/>
+                <w:b/>
+                <w:bCs/>
+                <w:lang w:val="en-US"/>
+              </w:rPr>
+              <w:t>30</w:t>
             </w:r>
           </w:p>
         </w:tc>
@@ -1923,7 +2198,7 @@
         <w:tc>
           <w:tcPr>
             <w:tcW w:w="1669" w:type="dxa"/>
-            <w:shd w:val="clear" w:color="auto" w:fill="CCECFF"/>
+            <w:shd w:val="clear" w:color="auto" w:fill="DAEEF3" w:themeFill="accent5" w:themeFillTint="33"/>
             <w:vAlign w:val="center"/>
           </w:tcPr>
           <w:p>
@@ -1953,41 +2228,68 @@
                 <w:bCs/>
                 <w:lang w:val="en-US"/>
               </w:rPr>
-              <w:t>2</w:t>
-            </w:r>
-            <w:r>
-              <w:rPr>
-                <w:rFonts w:asciiTheme="minorHAnsi" w:hAnsiTheme="minorHAnsi" w:cstheme="minorHAnsi"/>
-                <w:b/>
-                <w:bCs/>
-                <w:lang w:val="en-US"/>
-              </w:rPr>
-              <w:t>.00-1</w:t>
-            </w:r>
-            <w:r>
-              <w:rPr>
-                <w:rFonts w:asciiTheme="minorHAnsi" w:hAnsiTheme="minorHAnsi" w:cstheme="minorHAnsi"/>
-                <w:b/>
-                <w:bCs/>
-                <w:lang w:val="en-US"/>
-              </w:rPr>
-              <w:t>2</w:t>
-            </w:r>
-            <w:r>
-              <w:rPr>
-                <w:rFonts w:asciiTheme="minorHAnsi" w:hAnsiTheme="minorHAnsi" w:cstheme="minorHAnsi"/>
-                <w:b/>
-                <w:bCs/>
-                <w:lang w:val="en-US"/>
-              </w:rPr>
-              <w:t>.15</w:t>
+              <w:t>1</w:t>
+            </w:r>
+            <w:r>
+              <w:rPr>
+                <w:rFonts w:asciiTheme="minorHAnsi" w:hAnsiTheme="minorHAnsi" w:cstheme="minorHAnsi"/>
+                <w:b/>
+                <w:bCs/>
+                <w:lang w:val="en-US"/>
+              </w:rPr>
+              <w:t>.</w:t>
+            </w:r>
+            <w:r>
+              <w:rPr>
+                <w:rFonts w:asciiTheme="minorHAnsi" w:hAnsiTheme="minorHAnsi" w:cstheme="minorHAnsi"/>
+                <w:b/>
+                <w:bCs/>
+                <w:lang w:val="en-US"/>
+              </w:rPr>
+              <w:t>30</w:t>
+            </w:r>
+            <w:r>
+              <w:rPr>
+                <w:rFonts w:asciiTheme="minorHAnsi" w:hAnsiTheme="minorHAnsi" w:cstheme="minorHAnsi"/>
+                <w:b/>
+                <w:bCs/>
+                <w:lang w:val="en-US"/>
+              </w:rPr>
+              <w:t>-1</w:t>
+            </w:r>
+            <w:r>
+              <w:rPr>
+                <w:rFonts w:asciiTheme="minorHAnsi" w:hAnsiTheme="minorHAnsi" w:cstheme="minorHAnsi"/>
+                <w:b/>
+                <w:bCs/>
+                <w:lang w:val="en-US"/>
+              </w:rPr>
+              <w:t>1</w:t>
+            </w:r>
+            <w:r>
+              <w:rPr>
+                <w:rFonts w:asciiTheme="minorHAnsi" w:hAnsiTheme="minorHAnsi" w:cstheme="minorHAnsi"/>
+                <w:b/>
+                <w:bCs/>
+                <w:lang w:val="en-US"/>
+              </w:rPr>
+              <w:t>.</w:t>
+            </w:r>
+            <w:r>
+              <w:rPr>
+                <w:rFonts w:asciiTheme="minorHAnsi" w:hAnsiTheme="minorHAnsi" w:cstheme="minorHAnsi"/>
+                <w:b/>
+                <w:bCs/>
+                <w:lang w:val="en-US"/>
+              </w:rPr>
+              <w:t>45</w:t>
             </w:r>
           </w:p>
         </w:tc>
         <w:tc>
           <w:tcPr>
             <w:tcW w:w="7393" w:type="dxa"/>
-            <w:shd w:val="clear" w:color="auto" w:fill="CCECFF"/>
+            <w:shd w:val="clear" w:color="auto" w:fill="DAEEF3" w:themeFill="accent5" w:themeFillTint="33"/>
             <w:vAlign w:val="center"/>
           </w:tcPr>
           <w:p>
@@ -2016,7 +2318,7 @@
         <w:tc>
           <w:tcPr>
             <w:tcW w:w="1669" w:type="dxa"/>
-            <w:shd w:val="clear" w:color="auto" w:fill="FFFFCC"/>
+            <w:shd w:val="clear" w:color="auto" w:fill="FDE9D9" w:themeFill="accent6" w:themeFillTint="33"/>
             <w:vAlign w:val="center"/>
           </w:tcPr>
           <w:p>
@@ -2046,6 +2348,42 @@
                 <w:bCs/>
                 <w:lang w:val="en-US"/>
               </w:rPr>
+              <w:t>1</w:t>
+            </w:r>
+            <w:r>
+              <w:rPr>
+                <w:rFonts w:asciiTheme="minorHAnsi" w:hAnsiTheme="minorHAnsi" w:cstheme="minorHAnsi"/>
+                <w:b/>
+                <w:bCs/>
+                <w:lang w:val="en-US"/>
+              </w:rPr>
+              <w:t>.</w:t>
+            </w:r>
+            <w:r>
+              <w:rPr>
+                <w:rFonts w:asciiTheme="minorHAnsi" w:hAnsiTheme="minorHAnsi" w:cstheme="minorHAnsi"/>
+                <w:b/>
+                <w:bCs/>
+                <w:lang w:val="en-US"/>
+              </w:rPr>
+              <w:t>45</w:t>
+            </w:r>
+            <w:r>
+              <w:rPr>
+                <w:rFonts w:asciiTheme="minorHAnsi" w:hAnsiTheme="minorHAnsi" w:cstheme="minorHAnsi"/>
+                <w:b/>
+                <w:bCs/>
+                <w:lang w:val="en-US"/>
+              </w:rPr>
+              <w:t>-1</w:t>
+            </w:r>
+            <w:r>
+              <w:rPr>
+                <w:rFonts w:asciiTheme="minorHAnsi" w:hAnsiTheme="minorHAnsi" w:cstheme="minorHAnsi"/>
+                <w:b/>
+                <w:bCs/>
+                <w:lang w:val="en-US"/>
+              </w:rPr>
               <w:t>2</w:t>
             </w:r>
             <w:r>
@@ -2055,91 +2393,58 @@
                 <w:bCs/>
                 <w:lang w:val="en-US"/>
               </w:rPr>
-              <w:t>.15-1</w:t>
-            </w:r>
-            <w:r>
-              <w:rPr>
-                <w:rFonts w:asciiTheme="minorHAnsi" w:hAnsiTheme="minorHAnsi" w:cstheme="minorHAnsi"/>
-                <w:b/>
-                <w:bCs/>
-                <w:lang w:val="en-US"/>
-              </w:rPr>
-              <w:t>2</w:t>
-            </w:r>
-            <w:r>
-              <w:rPr>
-                <w:rFonts w:asciiTheme="minorHAnsi" w:hAnsiTheme="minorHAnsi" w:cstheme="minorHAnsi"/>
-                <w:b/>
-                <w:bCs/>
-                <w:lang w:val="en-US"/>
-              </w:rPr>
-              <w:t>.40</w:t>
+              <w:t>.</w:t>
+            </w:r>
+            <w:r>
+              <w:rPr>
+                <w:rFonts w:asciiTheme="minorHAnsi" w:hAnsiTheme="minorHAnsi" w:cstheme="minorHAnsi"/>
+                <w:b/>
+                <w:bCs/>
+                <w:lang w:val="en-US"/>
+              </w:rPr>
+              <w:t>15</w:t>
             </w:r>
           </w:p>
         </w:tc>
         <w:tc>
           <w:tcPr>
             <w:tcW w:w="7393" w:type="dxa"/>
-            <w:shd w:val="clear" w:color="auto" w:fill="FFFFCC"/>
-            <w:vAlign w:val="center"/>
-          </w:tcPr>
-          <w:p>
-            <w:pPr>
-              <w:pStyle w:val="Formatvorlage1"/>
-              <w:spacing w:after="0" w:line="240" w:lineRule="auto"/>
-              <w:rPr>
-                <w:rFonts w:asciiTheme="minorHAnsi" w:hAnsiTheme="minorHAnsi" w:cstheme="minorHAnsi"/>
-                <w:lang w:val="en-US"/>
-              </w:rPr>
-            </w:pPr>
-            <w:r>
-              <w:rPr>
-                <w:rFonts w:asciiTheme="minorHAnsi" w:hAnsiTheme="minorHAnsi" w:cstheme="minorHAnsi"/>
-                <w:lang w:val="en-US"/>
-              </w:rPr>
-              <w:t xml:space="preserve">Good </w:t>
-            </w:r>
-            <w:r>
-              <w:rPr>
-                <w:rFonts w:asciiTheme="minorHAnsi" w:hAnsiTheme="minorHAnsi" w:cstheme="minorHAnsi"/>
-                <w:lang w:val="en-US"/>
-              </w:rPr>
-              <w:t>Reproducible Resea</w:t>
-            </w:r>
-            <w:r>
-              <w:rPr>
-                <w:rFonts w:asciiTheme="minorHAnsi" w:hAnsiTheme="minorHAnsi" w:cstheme="minorHAnsi"/>
-                <w:lang w:val="en-US"/>
-              </w:rPr>
-              <w:t>r</w:t>
-            </w:r>
-            <w:r>
-              <w:rPr>
-                <w:rFonts w:asciiTheme="minorHAnsi" w:hAnsiTheme="minorHAnsi" w:cstheme="minorHAnsi"/>
-                <w:lang w:val="en-US"/>
-              </w:rPr>
-              <w:t>ch</w:t>
-            </w:r>
-            <w:r>
-              <w:rPr>
-                <w:rFonts w:asciiTheme="minorHAnsi" w:hAnsiTheme="minorHAnsi" w:cstheme="minorHAnsi"/>
-                <w:lang w:val="en-US"/>
-              </w:rPr>
-              <w:t xml:space="preserve"> </w:t>
-            </w:r>
-            <w:r>
-              <w:rPr>
-                <w:rFonts w:asciiTheme="minorHAnsi" w:hAnsiTheme="minorHAnsi" w:cstheme="minorHAnsi"/>
-                <w:lang w:val="en-US"/>
-              </w:rPr>
-              <w:t>P</w:t>
-            </w:r>
-            <w:r>
-              <w:rPr>
-                <w:rFonts w:asciiTheme="minorHAnsi" w:hAnsiTheme="minorHAnsi" w:cstheme="minorHAnsi"/>
-                <w:lang w:val="en-US"/>
-              </w:rPr>
-              <w:t>ractices (DD)</w:t>
+            <w:shd w:val="clear" w:color="auto" w:fill="FDE9D9" w:themeFill="accent6" w:themeFillTint="33"/>
+            <w:vAlign w:val="center"/>
+          </w:tcPr>
+          <w:p>
+            <w:pPr>
+              <w:pStyle w:val="Formatvorlage1"/>
+              <w:spacing w:after="0" w:line="240" w:lineRule="auto"/>
+              <w:rPr>
+                <w:rFonts w:asciiTheme="minorHAnsi" w:hAnsiTheme="minorHAnsi" w:cstheme="minorHAnsi"/>
+                <w:lang w:val="en-US"/>
+              </w:rPr>
+            </w:pPr>
+            <w:r>
+              <w:rPr>
+                <w:rFonts w:asciiTheme="minorHAnsi" w:hAnsiTheme="minorHAnsi" w:cstheme="minorHAnsi"/>
+                <w:iCs/>
+                <w:lang w:val="en-US"/>
+              </w:rPr>
+              <w:t xml:space="preserve">Input: Version Control via Git and </w:t>
+            </w:r>
+            <w:proofErr w:type="spellStart"/>
+            <w:r>
+              <w:rPr>
+                <w:rFonts w:asciiTheme="minorHAnsi" w:hAnsiTheme="minorHAnsi" w:cstheme="minorHAnsi"/>
+                <w:iCs/>
+                <w:lang w:val="en-US"/>
+              </w:rPr>
+              <w:t>Github</w:t>
+            </w:r>
+            <w:proofErr w:type="spellEnd"/>
+            <w:r>
+              <w:rPr>
+                <w:rFonts w:asciiTheme="minorHAnsi" w:hAnsiTheme="minorHAnsi" w:cstheme="minorHAnsi"/>
+                <w:lang w:val="en-US"/>
+              </w:rPr>
+              <w:t xml:space="preserve"> (BB)</w:t>
             </w:r>
           </w:p>
         </w:tc>
@@ -2151,7 +2456,7 @@
         <w:tc>
           <w:tcPr>
             <w:tcW w:w="1669" w:type="dxa"/>
-            <w:shd w:val="clear" w:color="auto" w:fill="FFFFCC"/>
+            <w:shd w:val="clear" w:color="auto" w:fill="D6E3BC" w:themeFill="accent3" w:themeFillTint="66"/>
             <w:vAlign w:val="center"/>
           </w:tcPr>
           <w:p>
@@ -2190,6 +2495,127 @@
                 <w:bCs/>
                 <w:lang w:val="en-US"/>
               </w:rPr>
+              <w:t>.</w:t>
+            </w:r>
+            <w:r>
+              <w:rPr>
+                <w:rFonts w:asciiTheme="minorHAnsi" w:hAnsiTheme="minorHAnsi" w:cstheme="minorHAnsi"/>
+                <w:b/>
+                <w:bCs/>
+                <w:lang w:val="en-US"/>
+              </w:rPr>
+              <w:t>15</w:t>
+            </w:r>
+            <w:r>
+              <w:rPr>
+                <w:rFonts w:asciiTheme="minorHAnsi" w:hAnsiTheme="minorHAnsi" w:cstheme="minorHAnsi"/>
+                <w:b/>
+                <w:bCs/>
+                <w:lang w:val="en-US"/>
+              </w:rPr>
+              <w:t>-1</w:t>
+            </w:r>
+            <w:r>
+              <w:rPr>
+                <w:rFonts w:asciiTheme="minorHAnsi" w:hAnsiTheme="minorHAnsi" w:cstheme="minorHAnsi"/>
+                <w:b/>
+                <w:bCs/>
+                <w:lang w:val="en-US"/>
+              </w:rPr>
+              <w:t>2</w:t>
+            </w:r>
+            <w:r>
+              <w:rPr>
+                <w:rFonts w:asciiTheme="minorHAnsi" w:hAnsiTheme="minorHAnsi" w:cstheme="minorHAnsi"/>
+                <w:b/>
+                <w:bCs/>
+                <w:lang w:val="en-US"/>
+              </w:rPr>
+              <w:t>.</w:t>
+            </w:r>
+            <w:r>
+              <w:rPr>
+                <w:rFonts w:asciiTheme="minorHAnsi" w:hAnsiTheme="minorHAnsi" w:cstheme="minorHAnsi"/>
+                <w:b/>
+                <w:bCs/>
+                <w:lang w:val="en-US"/>
+              </w:rPr>
+              <w:t>40</w:t>
+            </w:r>
+          </w:p>
+        </w:tc>
+        <w:tc>
+          <w:tcPr>
+            <w:tcW w:w="7393" w:type="dxa"/>
+            <w:shd w:val="clear" w:color="auto" w:fill="D6E3BC" w:themeFill="accent3" w:themeFillTint="66"/>
+            <w:vAlign w:val="center"/>
+          </w:tcPr>
+          <w:p>
+            <w:pPr>
+              <w:pStyle w:val="Formatvorlage1"/>
+              <w:spacing w:after="0" w:line="240" w:lineRule="auto"/>
+              <w:rPr>
+                <w:rFonts w:asciiTheme="minorHAnsi" w:hAnsiTheme="minorHAnsi" w:cstheme="minorHAnsi"/>
+                <w:iCs/>
+                <w:lang w:val="en-US"/>
+              </w:rPr>
+            </w:pPr>
+            <w:r>
+              <w:rPr>
+                <w:rFonts w:asciiTheme="minorHAnsi" w:hAnsiTheme="minorHAnsi" w:cstheme="minorHAnsi"/>
+                <w:lang w:val="en-US"/>
+              </w:rPr>
+              <w:t>Exercises</w:t>
+            </w:r>
+          </w:p>
+        </w:tc>
+      </w:tr>
+      <w:tr>
+        <w:trPr>
+          <w:trHeight w:hRule="exact" w:val="624"/>
+        </w:trPr>
+        <w:tc>
+          <w:tcPr>
+            <w:tcW w:w="1669" w:type="dxa"/>
+            <w:shd w:val="clear" w:color="auto" w:fill="FDE9D9" w:themeFill="accent6" w:themeFillTint="33"/>
+            <w:vAlign w:val="center"/>
+          </w:tcPr>
+          <w:p>
+            <w:pPr>
+              <w:pStyle w:val="Formatvorlage1"/>
+              <w:spacing w:after="0" w:line="240" w:lineRule="auto"/>
+              <w:rPr>
+                <w:rFonts w:asciiTheme="minorHAnsi" w:hAnsiTheme="minorHAnsi" w:cstheme="minorHAnsi"/>
+                <w:b/>
+                <w:bCs/>
+                <w:lang w:val="en-US"/>
+              </w:rPr>
+            </w:pPr>
+            <w:r>
+              <w:rPr>
+                <w:rFonts w:asciiTheme="minorHAnsi" w:hAnsiTheme="minorHAnsi" w:cstheme="minorHAnsi"/>
+                <w:b/>
+                <w:bCs/>
+                <w:lang w:val="en-US"/>
+              </w:rPr>
+              <w:t>1</w:t>
+            </w:r>
+            <w:r>
+              <w:rPr>
+                <w:rFonts w:asciiTheme="minorHAnsi" w:hAnsiTheme="minorHAnsi" w:cstheme="minorHAnsi"/>
+                <w:b/>
+                <w:bCs/>
+                <w:lang w:val="en-US"/>
+              </w:rPr>
+              <w:t>2</w:t>
+            </w:r>
+            <w:r>
+              <w:rPr>
+                <w:rFonts w:asciiTheme="minorHAnsi" w:hAnsiTheme="minorHAnsi" w:cstheme="minorHAnsi"/>
+                <w:b/>
+                <w:bCs/>
+                <w:lang w:val="en-US"/>
+              </w:rPr>
               <w:t>.40-1</w:t>
             </w:r>
             <w:r>
@@ -2215,7 +2641,7 @@
         <w:tc>
           <w:tcPr>
             <w:tcW w:w="7393" w:type="dxa"/>
-            <w:shd w:val="clear" w:color="auto" w:fill="FFFFCC"/>
+            <w:shd w:val="clear" w:color="auto" w:fill="FDE9D9" w:themeFill="accent6" w:themeFillTint="33"/>
             <w:vAlign w:val="center"/>
           </w:tcPr>
           <w:p>
